--- a/docs/Technology/Hacking/word/Zero-DayExploits.docx
+++ b/docs/Technology/Hacking/word/Zero-DayExploits.docx
@@ -5,7 +5,7 @@
     <w:p>
       <w:pPr>
         <w:spacing w:before="100" w:beforeAutospacing="1" w:after="100" w:afterAutospacing="1" w:line="240" w:lineRule="auto"/>
-        <w:jc w:val="both"/>
+        <w:jc w:val="center"/>
         <w:outlineLvl w:val="0"/>
         <w:rPr>
           <w:rFonts w:ascii="Segoe UI" w:eastAsia="Times New Roman" w:hAnsi="Segoe UI" w:cs="Segoe UI"/>
@@ -16,6 +16,7 @@
           <w:szCs w:val="48"/>
         </w:rPr>
       </w:pPr>
+      <w:bookmarkStart w:id="0" w:name="_GoBack"/>
       <w:r>
         <w:rPr>
           <w:rFonts w:ascii="Segoe UI" w:eastAsia="Times New Roman" w:hAnsi="Segoe UI" w:cs="Segoe UI"/>
@@ -25,53 +26,10 @@
           <w:sz w:val="48"/>
           <w:szCs w:val="48"/>
         </w:rPr>
-        <w:t xml:space="preserve">How Zero-Day Exploits Are Bought &amp; Sold </w:t>
-      </w:r>
-    </w:p>
-    <w:p>
-      <w:pPr>
-        <w:spacing w:before="100" w:beforeAutospacing="1" w:after="100" w:afterAutospacing="1" w:line="240" w:lineRule="auto"/>
-        <w:ind w:left="720"/>
-        <w:jc w:val="both"/>
-        <w:rPr>
-          <w:rFonts w:ascii="Segoe UI" w:eastAsia="Times New Roman" w:hAnsi="Segoe UI" w:cs="Segoe UI"/>
-          <w:sz w:val="24"/>
-          <w:szCs w:val="24"/>
-        </w:rPr>
-      </w:pPr>
-      <w:r>
-        <w:rPr>
-          <w:rFonts w:ascii="Segoe UI" w:eastAsia="Times New Roman" w:hAnsi="Segoe UI" w:cs="Segoe UI"/>
-          <w:sz w:val="24"/>
-          <w:szCs w:val="24"/>
-        </w:rPr>
-        <w:t xml:space="preserve">By </w:t>
-      </w:r>
-      <w:hyperlink r:id="rId5" w:history="1">
-        <w:proofErr w:type="spellStart"/>
-        <w:r>
-          <w:rPr>
-            <w:rFonts w:ascii="Segoe UI" w:eastAsia="Times New Roman" w:hAnsi="Segoe UI" w:cs="Segoe UI"/>
-            <w:b/>
-            <w:bCs/>
-            <w:color w:val="0000FF"/>
-            <w:sz w:val="24"/>
-            <w:szCs w:val="24"/>
-            <w:u w:val="single"/>
-          </w:rPr>
-          <w:t>occupytheweb</w:t>
-        </w:r>
-        <w:proofErr w:type="spellEnd"/>
-      </w:hyperlink>
-      <w:r>
-        <w:rPr>
-          <w:rFonts w:ascii="Segoe UI" w:eastAsia="Times New Roman" w:hAnsi="Segoe UI" w:cs="Segoe UI"/>
-          <w:sz w:val="24"/>
-          <w:szCs w:val="24"/>
-        </w:rPr>
-        <w:t xml:space="preserve"> 01/15/2015 10:07 pm </w:t>
-      </w:r>
-    </w:p>
+        <w:t>How Zero-Day Exploits Are Bought &amp; Sold</w:t>
+      </w:r>
+    </w:p>
+    <w:bookmarkEnd w:id="0"/>
     <w:p>
       <w:pPr>
         <w:spacing w:before="100" w:beforeAutospacing="1" w:after="100" w:afterAutospacing="1" w:line="240" w:lineRule="auto"/>
@@ -140,14 +98,14 @@
                 <pic:pic xmlns:pic="http://schemas.openxmlformats.org/drawingml/2006/picture">
                   <pic:nvPicPr>
                     <pic:cNvPr id="0" name="Picture 1" descr="https://img.wonderhowto.com/img/94/03/63556846143706/0/zero-day-exploits-are-bought-sold.w1456.jpg">
-                      <a:hlinkClick r:id="rId6" tgtFrame="&quot;_blank&quot;"/>
+                      <a:hlinkClick r:id="rId5" tgtFrame="&quot;_blank&quot;"/>
                     </pic:cNvPr>
                     <pic:cNvPicPr>
                       <a:picLocks noChangeAspect="1" noChangeArrowheads="1"/>
                     </pic:cNvPicPr>
                   </pic:nvPicPr>
                   <pic:blipFill>
-                    <a:blip r:embed="rId7">
+                    <a:blip r:embed="rId6">
                       <a:extLst>
                         <a:ext uri="{28A0092B-C50C-407E-A947-70E740481C1C}">
                           <a14:useLocalDpi xmlns:a14="http://schemas.microsoft.com/office/drawing/2010/main" val="0"/>
@@ -219,6 +177,14 @@
           <w:i/>
           <w:color w:val="00B050"/>
         </w:rPr>
+        <w:t xml:space="preserve">Author &amp; </w:t>
+      </w:r>
+      <w:r>
+        <w:rPr>
+          <w:b/>
+          <w:i/>
+          <w:color w:val="00B050"/>
+        </w:rPr>
         <w:t>Credits:</w:t>
       </w:r>
     </w:p>
@@ -262,6 +228,17 @@
       <w:pPr>
         <w:spacing w:before="100" w:beforeAutospacing="1" w:after="100" w:afterAutospacing="1" w:line="240" w:lineRule="auto"/>
         <w:ind w:left="720"/>
+        <w:jc w:val="both"/>
+        <w:rPr>
+          <w:rFonts w:ascii="Segoe UI" w:eastAsia="Times New Roman" w:hAnsi="Segoe UI" w:cs="Segoe UI"/>
+          <w:sz w:val="24"/>
+          <w:szCs w:val="24"/>
+        </w:rPr>
+      </w:pPr>
+    </w:p>
+    <w:p>
+      <w:pPr>
+        <w:spacing w:before="100" w:beforeAutospacing="1" w:after="100" w:afterAutospacing="1" w:line="240" w:lineRule="auto"/>
         <w:jc w:val="both"/>
         <w:rPr>
           <w:rFonts w:ascii="Segoe UI" w:eastAsia="Times New Roman" w:hAnsi="Segoe UI" w:cs="Segoe UI"/>
@@ -334,7 +311,7 @@
         </w:rPr>
         <w:t xml:space="preserve">Zero-days may be developed by security researchers and sold to the software developers. Many of these firms have programs to reward researchers for finding flaws in their products. Probably the most generous is Google, who rewarded </w:t>
       </w:r>
-      <w:hyperlink r:id="rId8" w:tgtFrame="_blank" w:history="1">
+      <w:hyperlink r:id="rId7" w:tgtFrame="_blank" w:history="1">
         <w:r>
           <w:rPr>
             <w:rFonts w:ascii="Segoe UI" w:eastAsia="Times New Roman" w:hAnsi="Segoe UI" w:cs="Segoe UI"/>
@@ -372,7 +349,7 @@
         </w:rPr>
         <w:t xml:space="preserve">. Normal non-competition bounties top out at $15,000 to $20,000. You can see who has won rewards </w:t>
       </w:r>
-      <w:hyperlink r:id="rId9" w:tgtFrame="_blank" w:history="1">
+      <w:hyperlink r:id="rId8" w:tgtFrame="_blank" w:history="1">
         <w:r>
           <w:rPr>
             <w:rFonts w:ascii="Segoe UI" w:eastAsia="Times New Roman" w:hAnsi="Segoe UI" w:cs="Segoe UI"/>
@@ -403,7 +380,7 @@
         </w:rPr>
         <w:t xml:space="preserve">For more information on zero-day bounties and their rewards, see </w:t>
       </w:r>
-      <w:hyperlink r:id="rId10" w:history="1">
+      <w:hyperlink r:id="rId9" w:history="1">
         <w:r>
           <w:rPr>
             <w:rFonts w:ascii="Segoe UI" w:eastAsia="Times New Roman" w:hAnsi="Segoe UI" w:cs="Segoe UI"/>
@@ -415,8 +392,6 @@
           <w:t>my previous guide</w:t>
         </w:r>
       </w:hyperlink>
-      <w:bookmarkStart w:id="0" w:name="_GoBack"/>
-      <w:bookmarkEnd w:id="0"/>
       <w:r>
         <w:rPr>
           <w:rFonts w:ascii="Segoe UI" w:eastAsia="Times New Roman" w:hAnsi="Segoe UI" w:cs="Segoe UI"/>
@@ -511,7 +486,7 @@
             <wp:extent cx="6057900" cy="4533900"/>
             <wp:effectExtent l="0" t="0" r="0" b="0"/>
             <wp:docPr id="5" name="Picture 5" descr="https://img.wonderhowto.com/img/66/40/63556849323581/0/zero-day-exploits-are-bought-sold.w1456.jpg">
-              <a:hlinkClick xmlns:a="http://schemas.openxmlformats.org/drawingml/2006/main" r:id="rId11" tgtFrame="&quot;_blank&quot;"/>
+              <a:hlinkClick xmlns:a="http://schemas.openxmlformats.org/drawingml/2006/main" r:id="rId10" tgtFrame="&quot;_blank&quot;"/>
             </wp:docPr>
             <wp:cNvGraphicFramePr>
               <a:graphicFrameLocks xmlns:a="http://schemas.openxmlformats.org/drawingml/2006/main" noChangeAspect="1"/>
@@ -521,14 +496,14 @@
                 <pic:pic xmlns:pic="http://schemas.openxmlformats.org/drawingml/2006/picture">
                   <pic:nvPicPr>
                     <pic:cNvPr id="0" name="Picture 2" descr="https://img.wonderhowto.com/img/66/40/63556849323581/0/zero-day-exploits-are-bought-sold.w1456.jpg">
-                      <a:hlinkClick r:id="rId11" tgtFrame="&quot;_blank&quot;"/>
+                      <a:hlinkClick r:id="rId10" tgtFrame="&quot;_blank&quot;"/>
                     </pic:cNvPr>
                     <pic:cNvPicPr>
                       <a:picLocks noChangeAspect="1" noChangeArrowheads="1"/>
                     </pic:cNvPicPr>
                   </pic:nvPicPr>
                   <pic:blipFill>
-                    <a:blip r:embed="rId12">
+                    <a:blip r:embed="rId11">
                       <a:extLst>
                         <a:ext uri="{28A0092B-C50C-407E-A947-70E740481C1C}">
                           <a14:useLocalDpi xmlns:a14="http://schemas.microsoft.com/office/drawing/2010/main" val="0"/>
@@ -624,7 +599,7 @@
         </w:rPr>
         <w:t xml:space="preserve">Image via </w:t>
       </w:r>
-      <w:hyperlink r:id="rId13" w:history="1">
+      <w:hyperlink r:id="rId12" w:history="1">
         <w:r>
           <w:rPr>
             <w:rFonts w:ascii="Segoe UI" w:eastAsia="Times New Roman" w:hAnsi="Segoe UI" w:cs="Segoe UI"/>
@@ -703,7 +678,7 @@
         </w:rPr>
         <w:t xml:space="preserve">If you can actually get into these markets, zero-day exploits sell for very reasonable prices. Reportedly, the exploit used </w:t>
       </w:r>
-      <w:hyperlink r:id="rId14" w:history="1">
+      <w:hyperlink r:id="rId13" w:history="1">
         <w:r>
           <w:rPr>
             <w:rFonts w:ascii="Segoe UI" w:eastAsia="Times New Roman" w:hAnsi="Segoe UI" w:cs="Segoe UI"/>
@@ -794,7 +769,7 @@
         </w:rPr>
         <w:t xml:space="preserve">One such firm, </w:t>
       </w:r>
-      <w:hyperlink r:id="rId15" w:tgtFrame="_blank" w:history="1">
+      <w:hyperlink r:id="rId14" w:tgtFrame="_blank" w:history="1">
         <w:proofErr w:type="spellStart"/>
         <w:r>
           <w:rPr>
@@ -876,14 +851,14 @@
                 <pic:pic xmlns:pic="http://schemas.openxmlformats.org/drawingml/2006/picture">
                   <pic:nvPicPr>
                     <pic:cNvPr id="0" name="Picture 3" descr="https://img.wonderhowto.com/img/72/79/63556835666235/0/zero-day-exploits-are-bought-sold.w1456.jpg">
-                      <a:hlinkClick r:id="rId16" tgtFrame="&quot;_blank&quot;"/>
+                      <a:hlinkClick r:id="rId15" tgtFrame="&quot;_blank&quot;"/>
                     </pic:cNvPr>
                     <pic:cNvPicPr>
                       <a:picLocks noChangeAspect="1" noChangeArrowheads="1"/>
                     </pic:cNvPicPr>
                   </pic:nvPicPr>
                   <pic:blipFill>
-                    <a:blip r:embed="rId17">
+                    <a:blip r:embed="rId16">
                       <a:extLst>
                         <a:ext uri="{28A0092B-C50C-407E-A947-70E740481C1C}">
                           <a14:useLocalDpi xmlns:a14="http://schemas.microsoft.com/office/drawing/2010/main" val="0"/>
@@ -989,7 +964,7 @@
         </w:rPr>
         <w:t>Image by Jerome Segura/</w:t>
       </w:r>
-      <w:hyperlink r:id="rId18" w:history="1">
+      <w:hyperlink r:id="rId17" w:history="1">
         <w:r>
           <w:rPr>
             <w:rFonts w:ascii="Segoe UI" w:eastAsia="Times New Roman" w:hAnsi="Segoe UI" w:cs="Segoe UI"/>
